--- a/Concept Paper - How to build an Animation or Simulation System.docx
+++ b/Concept Paper - How to build an Animation or Simulation System.docx
@@ -1,6 +1,6 @@
 
 <file path=word/document.xml><?xml version="1.0" encoding="utf-8"?>
-<w:document xmlns:wpc="http://schemas.microsoft.com/office/word/2010/wordprocessingCanvas" xmlns:mc="http://schemas.openxmlformats.org/markup-compatibility/2006" xmlns:o="urn:schemas-microsoft-com:office:office" xmlns:r="http://schemas.openxmlformats.org/officeDocument/2006/relationships" xmlns:m="http://schemas.openxmlformats.org/officeDocument/2006/math" xmlns:v="urn:schemas-microsoft-com:vml" xmlns:wp14="http://schemas.microsoft.com/office/word/2010/wordprocessingDrawing" xmlns:wp="http://schemas.openxmlformats.org/drawingml/2006/wordprocessingDrawing" xmlns:w10="urn:schemas-microsoft-com:office:word" xmlns:w="http://schemas.openxmlformats.org/wordprocessingml/2006/main" xmlns:w14="http://schemas.microsoft.com/office/word/2010/wordml" xmlns:wpg="http://schemas.microsoft.com/office/word/2010/wordprocessingGroup" xmlns:wpi="http://schemas.microsoft.com/office/word/2010/wordprocessingInk" xmlns:wne="http://schemas.microsoft.com/office/word/2006/wordml" xmlns:wps="http://schemas.microsoft.com/office/word/2010/wordprocessingShape" mc:Ignorable="w14 wp14">
+<w:document xmlns:wpc="http://schemas.microsoft.com/office/word/2010/wordprocessingCanvas" xmlns:mc="http://schemas.openxmlformats.org/markup-compatibility/2006" xmlns:o="urn:schemas-microsoft-com:office:office" xmlns:r="http://schemas.openxmlformats.org/officeDocument/2006/relationships" xmlns:m="http://schemas.openxmlformats.org/officeDocument/2006/math" xmlns:v="urn:schemas-microsoft-com:vml" xmlns:wp14="http://schemas.microsoft.com/office/word/2010/wordprocessingDrawing" xmlns:wp="http://schemas.openxmlformats.org/drawingml/2006/wordprocessingDrawing" xmlns:w10="urn:schemas-microsoft-com:office:word" xmlns:w="http://schemas.openxmlformats.org/wordprocessingml/2006/main" xmlns:w14="http://schemas.microsoft.com/office/word/2010/wordml" xmlns:w15="http://schemas.microsoft.com/office/word/2012/wordml" xmlns:wpg="http://schemas.microsoft.com/office/word/2010/wordprocessingGroup" xmlns:wpi="http://schemas.microsoft.com/office/word/2010/wordprocessingInk" xmlns:wne="http://schemas.microsoft.com/office/word/2006/wordml" xmlns:wps="http://schemas.microsoft.com/office/word/2010/wordprocessingShape" mc:Ignorable="w14 w15 wp14">
   <w:body>
     <w:p>
       <w:pPr>
@@ -135,7 +135,23 @@
           <w:rFonts w:ascii="Times New Roman" w:hAnsi="Times New Roman" w:cs="Times New Roman"/>
           <w:sz w:val="24"/>
         </w:rPr>
-        <w:t>performing a manipulation with your hands while simultaneously looking at another object in the virtual world. The looking behavior might engage parts of the character’s body that disrupt the manipulation. Thus, although manipulation and gazing are distinct problem areas in animation research, they can interact with each other in unexpected ways.</w:t>
+        <w:t xml:space="preserve">performing a </w:t>
+      </w:r>
+      <w:proofErr w:type="gramStart"/>
+      <w:r>
+        <w:rPr>
+          <w:rFonts w:ascii="Times New Roman" w:hAnsi="Times New Roman" w:cs="Times New Roman"/>
+          <w:sz w:val="24"/>
+        </w:rPr>
+        <w:t>manipulation</w:t>
+      </w:r>
+      <w:proofErr w:type="gramEnd"/>
+      <w:r>
+        <w:rPr>
+          <w:rFonts w:ascii="Times New Roman" w:hAnsi="Times New Roman" w:cs="Times New Roman"/>
+          <w:sz w:val="24"/>
+        </w:rPr>
+        <w:t xml:space="preserve"> with your hands while simultaneously looking at another object in the virtual world. The looking behavior might engage parts of the character’s body that disrupt the manipulation. Thus, although manipulation and gazing are distinct problem areas in animation research, they can interact with each other in unexpected ways.</w:t>
       </w:r>
     </w:p>
     <w:p>
@@ -179,7 +195,21 @@
         <w:rPr>
           <w:rFonts w:ascii="Times New Roman" w:hAnsi="Times New Roman" w:cs="Times New Roman"/>
         </w:rPr>
-        <w:t>This project will address the challenge of simulating the different aspects of human behaviour and the difficulties that arise as we try to integrate all these aspects.</w:t>
+        <w:t xml:space="preserve">This project will address the challenge of simulating the different aspects of human </w:t>
+      </w:r>
+      <w:proofErr w:type="spellStart"/>
+      <w:r>
+        <w:rPr>
+          <w:rFonts w:ascii="Times New Roman" w:hAnsi="Times New Roman" w:cs="Times New Roman"/>
+        </w:rPr>
+        <w:t>behaviour</w:t>
+      </w:r>
+      <w:proofErr w:type="spellEnd"/>
+      <w:r>
+        <w:rPr>
+          <w:rFonts w:ascii="Times New Roman" w:hAnsi="Times New Roman" w:cs="Times New Roman"/>
+        </w:rPr>
+        <w:t xml:space="preserve"> and the difficulties that arise as we try to integrate all these aspects.</w:t>
       </w:r>
       <w:r>
         <w:rPr>
@@ -291,16 +321,7 @@
           <w:sz w:val="24"/>
           <w:szCs w:val="24"/>
         </w:rPr>
-        <w:t>1.3.1. Main</w:t>
-      </w:r>
-      <w:r>
-        <w:rPr>
-          <w:rFonts w:ascii="Times New Roman" w:hAnsi="Times New Roman" w:cs="Times New Roman"/>
-          <w:b/>
-          <w:sz w:val="24"/>
-          <w:szCs w:val="24"/>
-        </w:rPr>
-        <w:t xml:space="preserve"> objective.</w:t>
+        <w:t>1.3.1. Main objective.</w:t>
       </w:r>
     </w:p>
     <w:p>
@@ -319,15 +340,7 @@
           <w:szCs w:val="24"/>
         </w:rPr>
         <w:lastRenderedPageBreak/>
-        <w:t>T</w:t>
-      </w:r>
-      <w:r>
-        <w:rPr>
-          <w:rFonts w:ascii="Times New Roman" w:hAnsi="Times New Roman" w:cs="Times New Roman"/>
-          <w:sz w:val="24"/>
-          <w:szCs w:val="24"/>
-        </w:rPr>
-        <w:t>he main goal of this project is to develop a character animation system allows the realization of common behaviors that are used in real time games and simulations. These behaviors include: synthesizing speech, responding to speech, moving, touching, grabbing, gesturing,</w:t>
+        <w:t>The main goal of this project is to develop a character animation system allows the realization of common behaviors that are used in real time games and simulations. These behaviors include: synthesizing speech, responding to speech, moving, touching, grabbing, gesturing,</w:t>
       </w:r>
       <w:r>
         <w:rPr>
@@ -702,16 +715,7 @@
           <w:sz w:val="24"/>
           <w:szCs w:val="24"/>
         </w:rPr>
-        <w:t xml:space="preserve">. </w:t>
-      </w:r>
-      <w:r>
-        <w:rPr>
-          <w:rFonts w:ascii="Times New Roman" w:hAnsi="Times New Roman" w:cs="Times New Roman"/>
-          <w:b/>
-          <w:sz w:val="24"/>
-          <w:szCs w:val="24"/>
-        </w:rPr>
-        <w:t>Methodology</w:t>
+        <w:t>. Methodology</w:t>
       </w:r>
     </w:p>
     <w:p>
@@ -731,7 +735,27 @@
           <w:sz w:val="24"/>
           <w:szCs w:val="24"/>
         </w:rPr>
-        <w:t>Methodology</w:t>
+        <w:t xml:space="preserve">The proposed methodology consists of two distinct phases: The model development phase and the model/animation run-time phase. In the first of the two phases the simulation model is build and tested. In the prototype implementation this is should be done in Simulink, but basically the ideas should work with any modelling/simulation system. Further- more the animation model is build and tested this could also be done in several environments, in this case the Cosmo Worlds system is used producing a VRML 2.0 description of the system and scene. A third phase could be introduced in order to separate the simulation and visualization, this would be helpful when considering large and complex models where simulation is would run considerably slower than real time. In this case the simulation is performed off line and the animation is then performed separately. This will make user interaction with the simulation through the animation browser difficult if not impossible. </w:t>
+      </w:r>
+    </w:p>
+    <w:p>
+      <w:pPr>
+        <w:jc w:val="both"/>
+        <w:rPr>
+          <w:rFonts w:ascii="Times New Roman" w:hAnsi="Times New Roman" w:cs="Times New Roman"/>
+          <w:b/>
+          <w:sz w:val="24"/>
+          <w:szCs w:val="24"/>
+        </w:rPr>
+      </w:pPr>
+      <w:r>
+        <w:rPr>
+          <w:rFonts w:ascii="Times New Roman" w:hAnsi="Times New Roman" w:cs="Times New Roman"/>
+          <w:b/>
+          <w:sz w:val="24"/>
+          <w:szCs w:val="24"/>
+        </w:rPr>
+        <w:t>1.7. References</w:t>
       </w:r>
     </w:p>
     <w:p>
@@ -745,39 +769,9 @@
           <w:szCs w:val="24"/>
         </w:rPr>
       </w:pPr>
-    </w:p>
-    <w:p>
-      <w:pPr>
-        <w:jc w:val="both"/>
-        <w:rPr>
-          <w:rFonts w:ascii="Times New Roman" w:hAnsi="Times New Roman" w:cs="Times New Roman"/>
-          <w:b/>
-          <w:sz w:val="24"/>
-          <w:szCs w:val="24"/>
-        </w:rPr>
-      </w:pPr>
-      <w:r>
-        <w:rPr>
-          <w:rFonts w:ascii="Times New Roman" w:hAnsi="Times New Roman" w:cs="Times New Roman"/>
-          <w:b/>
-          <w:sz w:val="24"/>
-          <w:szCs w:val="24"/>
-        </w:rPr>
-        <w:t>1.7</w:t>
-      </w:r>
-      <w:r>
-        <w:rPr>
-          <w:rFonts w:ascii="Times New Roman" w:hAnsi="Times New Roman" w:cs="Times New Roman"/>
-          <w:b/>
-          <w:sz w:val="24"/>
-          <w:szCs w:val="24"/>
-        </w:rPr>
-        <w:t xml:space="preserve">. </w:t>
-      </w:r>
-      <w:r>
-        <w:rPr>
-          <w:rFonts w:ascii="Times New Roman" w:hAnsi="Times New Roman" w:cs="Times New Roman"/>
-          <w:b/>
+      <w:r>
+        <w:rPr>
+          <w:rFonts w:ascii="Times New Roman" w:hAnsi="Times New Roman" w:cs="Times New Roman"/>
           <w:sz w:val="24"/>
           <w:szCs w:val="24"/>
         </w:rPr>
@@ -795,14 +789,6 @@
           <w:szCs w:val="24"/>
         </w:rPr>
       </w:pPr>
-      <w:r>
-        <w:rPr>
-          <w:rFonts w:ascii="Times New Roman" w:hAnsi="Times New Roman" w:cs="Times New Roman"/>
-          <w:sz w:val="24"/>
-          <w:szCs w:val="24"/>
-        </w:rPr>
-        <w:t>References</w:t>
-      </w:r>
     </w:p>
     <w:p>
       <w:pPr>
@@ -863,6 +849,8 @@
           <w:szCs w:val="24"/>
         </w:rPr>
       </w:pPr>
+      <w:bookmarkStart w:id="0" w:name="_GoBack"/>
+      <w:bookmarkEnd w:id="0"/>
     </w:p>
     <w:p>
       <w:pPr>
@@ -890,26 +878,12 @@
     </w:p>
     <w:p>
       <w:pPr>
-        <w:pStyle w:val="ListParagraph"/>
-        <w:ind w:left="375"/>
-        <w:jc w:val="both"/>
-        <w:rPr>
-          <w:rFonts w:ascii="Times New Roman" w:hAnsi="Times New Roman" w:cs="Times New Roman"/>
-          <w:sz w:val="24"/>
-          <w:szCs w:val="24"/>
-        </w:rPr>
-      </w:pPr>
-    </w:p>
-    <w:p>
-      <w:pPr>
         <w:pStyle w:val="Default"/>
         <w:jc w:val="both"/>
         <w:rPr>
           <w:rFonts w:ascii="Times New Roman" w:hAnsi="Times New Roman" w:cs="Times New Roman"/>
         </w:rPr>
       </w:pPr>
-      <w:bookmarkStart w:id="0" w:name="_GoBack"/>
-      <w:bookmarkEnd w:id="0"/>
     </w:p>
     <w:p>
       <w:pPr>
@@ -931,8 +905,8 @@
 </file>
 
 <file path=word/numbering.xml><?xml version="1.0" encoding="utf-8"?>
-<w:numbering xmlns:wpc="http://schemas.microsoft.com/office/word/2010/wordprocessingCanvas" xmlns:mc="http://schemas.openxmlformats.org/markup-compatibility/2006" xmlns:o="urn:schemas-microsoft-com:office:office" xmlns:r="http://schemas.openxmlformats.org/officeDocument/2006/relationships" xmlns:m="http://schemas.openxmlformats.org/officeDocument/2006/math" xmlns:v="urn:schemas-microsoft-com:vml" xmlns:wp14="http://schemas.microsoft.com/office/word/2010/wordprocessingDrawing" xmlns:wp="http://schemas.openxmlformats.org/drawingml/2006/wordprocessingDrawing" xmlns:w10="urn:schemas-microsoft-com:office:word" xmlns:w="http://schemas.openxmlformats.org/wordprocessingml/2006/main" xmlns:w14="http://schemas.microsoft.com/office/word/2010/wordml" xmlns:wpg="http://schemas.microsoft.com/office/word/2010/wordprocessingGroup" xmlns:wpi="http://schemas.microsoft.com/office/word/2010/wordprocessingInk" xmlns:wne="http://schemas.microsoft.com/office/word/2006/wordml" xmlns:wps="http://schemas.microsoft.com/office/word/2010/wordprocessingShape" mc:Ignorable="w14 wp14">
-  <w:abstractNum w:abstractNumId="0">
+<w:numbering xmlns:wpc="http://schemas.microsoft.com/office/word/2010/wordprocessingCanvas" xmlns:mc="http://schemas.openxmlformats.org/markup-compatibility/2006" xmlns:o="urn:schemas-microsoft-com:office:office" xmlns:r="http://schemas.openxmlformats.org/officeDocument/2006/relationships" xmlns:m="http://schemas.openxmlformats.org/officeDocument/2006/math" xmlns:v="urn:schemas-microsoft-com:vml" xmlns:wp14="http://schemas.microsoft.com/office/word/2010/wordprocessingDrawing" xmlns:wp="http://schemas.openxmlformats.org/drawingml/2006/wordprocessingDrawing" xmlns:w10="urn:schemas-microsoft-com:office:word" xmlns:w="http://schemas.openxmlformats.org/wordprocessingml/2006/main" xmlns:w14="http://schemas.microsoft.com/office/word/2010/wordml" xmlns:w15="http://schemas.microsoft.com/office/word/2012/wordml" xmlns:wpg="http://schemas.microsoft.com/office/word/2010/wordprocessingGroup" xmlns:wpi="http://schemas.microsoft.com/office/word/2010/wordprocessingInk" xmlns:wne="http://schemas.microsoft.com/office/word/2006/wordml" xmlns:wps="http://schemas.microsoft.com/office/word/2010/wordprocessingShape" mc:Ignorable="w14 w15 wp14">
+  <w:abstractNum w:abstractNumId="0" w15:restartNumberingAfterBreak="0">
     <w:nsid w:val="13AD132F"/>
     <w:multiLevelType w:val="hybridMultilevel"/>
     <w:tmpl w:val="5A12B9D6"/>
@@ -1045,7 +1019,7 @@
       </w:rPr>
     </w:lvl>
   </w:abstractNum>
-  <w:abstractNum w:abstractNumId="1">
+  <w:abstractNum w:abstractNumId="1" w15:restartNumberingAfterBreak="0">
     <w:nsid w:val="76C112AC"/>
     <w:multiLevelType w:val="multilevel"/>
     <w:tmpl w:val="FE82613C"/>
@@ -1158,7 +1132,7 @@
       </w:rPr>
     </w:lvl>
   </w:abstractNum>
-  <w:abstractNum w:abstractNumId="2">
+  <w:abstractNum w:abstractNumId="2" w15:restartNumberingAfterBreak="0">
     <w:nsid w:val="78911B84"/>
     <w:multiLevelType w:val="multilevel"/>
     <w:tmpl w:val="8DAA4D46"/>
@@ -1284,7 +1258,7 @@
 </file>
 
 <file path=word/styles.xml><?xml version="1.0" encoding="utf-8"?>
-<w:styles xmlns:mc="http://schemas.openxmlformats.org/markup-compatibility/2006" xmlns:r="http://schemas.openxmlformats.org/officeDocument/2006/relationships" xmlns:w="http://schemas.openxmlformats.org/wordprocessingml/2006/main" xmlns:w14="http://schemas.microsoft.com/office/word/2010/wordml" mc:Ignorable="w14">
+<w:styles xmlns:mc="http://schemas.openxmlformats.org/markup-compatibility/2006" xmlns:r="http://schemas.openxmlformats.org/officeDocument/2006/relationships" xmlns:w="http://schemas.openxmlformats.org/wordprocessingml/2006/main" xmlns:w14="http://schemas.microsoft.com/office/word/2010/wordml" xmlns:w15="http://schemas.microsoft.com/office/word/2012/wordml" mc:Ignorable="w14 w15">
   <w:docDefaults>
     <w:rPrDefault>
       <w:rPr>
@@ -1300,364 +1274,378 @@
       </w:pPr>
     </w:pPrDefault>
   </w:docDefaults>
-  <w:latentStyles w:defLockedState="0" w:defUIPriority="99" w:defSemiHidden="1" w:defUnhideWhenUsed="1" w:defQFormat="0" w:count="267">
-    <w:lsdException w:name="Normal" w:semiHidden="0" w:uiPriority="0" w:unhideWhenUsed="0" w:qFormat="1"/>
-    <w:lsdException w:name="heading 1" w:semiHidden="0" w:uiPriority="9" w:unhideWhenUsed="0" w:qFormat="1"/>
-    <w:lsdException w:name="heading 2" w:uiPriority="9" w:qFormat="1"/>
-    <w:lsdException w:name="heading 3" w:uiPriority="9" w:qFormat="1"/>
-    <w:lsdException w:name="heading 4" w:uiPriority="9" w:qFormat="1"/>
-    <w:lsdException w:name="heading 5" w:uiPriority="9" w:qFormat="1"/>
-    <w:lsdException w:name="heading 6" w:uiPriority="9" w:qFormat="1"/>
-    <w:lsdException w:name="heading 7" w:uiPriority="9" w:qFormat="1"/>
-    <w:lsdException w:name="heading 8" w:uiPriority="9" w:qFormat="1"/>
-    <w:lsdException w:name="heading 9" w:uiPriority="9" w:qFormat="1"/>
-    <w:lsdException w:name="toc 1" w:uiPriority="39"/>
-    <w:lsdException w:name="toc 2" w:uiPriority="39"/>
-    <w:lsdException w:name="toc 3" w:uiPriority="39"/>
-    <w:lsdException w:name="toc 4" w:uiPriority="39"/>
-    <w:lsdException w:name="toc 5" w:uiPriority="39"/>
-    <w:lsdException w:name="toc 6" w:uiPriority="39"/>
-    <w:lsdException w:name="toc 7" w:uiPriority="39"/>
-    <w:lsdException w:name="toc 8" w:uiPriority="39"/>
-    <w:lsdException w:name="toc 9" w:uiPriority="39"/>
-    <w:lsdException w:name="caption" w:uiPriority="35" w:qFormat="1"/>
-    <w:lsdException w:name="Title" w:semiHidden="0" w:uiPriority="10" w:unhideWhenUsed="0" w:qFormat="1"/>
-    <w:lsdException w:name="Default Paragraph Font" w:uiPriority="1"/>
-    <w:lsdException w:name="Subtitle" w:semiHidden="0" w:uiPriority="11" w:unhideWhenUsed="0" w:qFormat="1"/>
-    <w:lsdException w:name="Strong" w:semiHidden="0" w:uiPriority="22" w:unhideWhenUsed="0" w:qFormat="1"/>
-    <w:lsdException w:name="Emphasis" w:semiHidden="0" w:uiPriority="20" w:unhideWhenUsed="0" w:qFormat="1"/>
-    <w:lsdException w:name="Table Grid" w:semiHidden="0" w:uiPriority="59" w:unhideWhenUsed="0"/>
-    <w:lsdException w:name="Placeholder Text" w:unhideWhenUsed="0"/>
-    <w:lsdException w:name="No Spacing" w:semiHidden="0" w:uiPriority="1" w:unhideWhenUsed="0" w:qFormat="1"/>
-    <w:lsdException w:name="Light Shading" w:semiHidden="0" w:uiPriority="60" w:unhideWhenUsed="0"/>
-    <w:lsdException w:name="Light List" w:semiHidden="0" w:uiPriority="61" w:unhideWhenUsed="0"/>
-    <w:lsdException w:name="Light Grid" w:semiHidden="0" w:uiPriority="62" w:unhideWhenUsed="0"/>
-    <w:lsdException w:name="Medium Shading 1" w:semiHidden="0" w:uiPriority="63" w:unhideWhenUsed="0"/>
-    <w:lsdException w:name="Medium Shading 2" w:semiHidden="0" w:uiPriority="64" w:unhideWhenUsed="0"/>
-    <w:lsdException w:name="Medium List 1" w:semiHidden="0" w:uiPriority="65" w:unhideWhenUsed="0"/>
-    <w:lsdException w:name="Medium List 2" w:semiHidden="0" w:uiPriority="66" w:unhideWhenUsed="0"/>
-    <w:lsdException w:name="Medium Grid 1" w:semiHidden="0" w:uiPriority="67" w:unhideWhenUsed="0"/>
-    <w:lsdException w:name="Medium Grid 2" w:semiHidden="0" w:uiPriority="68" w:unhideWhenUsed="0"/>
-    <w:lsdException w:name="Medium Grid 3" w:semiHidden="0" w:uiPriority="69" w:unhideWhenUsed="0"/>
-    <w:lsdException w:name="Dark List" w:semiHidden="0" w:uiPriority="70" w:unhideWhenUsed="0"/>
-    <w:lsdException w:name="Colorful Shading" w:semiHidden="0" w:uiPriority="71" w:unhideWhenUsed="0"/>
-    <w:lsdException w:name="Colorful List" w:semiHidden="0" w:uiPriority="72" w:unhideWhenUsed="0"/>
-    <w:lsdException w:name="Colorful Grid" w:semiHidden="0" w:uiPriority="73" w:unhideWhenUsed="0"/>
-    <w:lsdException w:name="Light Shading Accent 1" w:semiHidden="0" w:uiPriority="60" w:unhideWhenUsed="0"/>
-    <w:lsdException w:name="Light List Accent 1" w:semiHidden="0" w:uiPriority="61" w:unhideWhenUsed="0"/>
-    <w:lsdException w:name="Light Grid Accent 1" w:semiHidden="0" w:uiPriority="62" w:unhideWhenUsed="0"/>
-    <w:lsdException w:name="Medium Shading 1 Accent 1" w:semiHidden="0" w:uiPriority="63" w:unhideWhenUsed="0"/>
-    <w:lsdException w:name="Medium Shading 2 Accent 1" w:semiHidden="0" w:uiPriority="64" w:unhideWhenUsed="0"/>
-    <w:lsdException w:name="Medium List 1 Accent 1" w:semiHidden="0" w:uiPriority="65" w:unhideWhenUsed="0"/>
-    <w:lsdException w:name="Revision" w:unhideWhenUsed="0"/>
-    <w:lsdException w:name="List Paragraph" w:semiHidden="0" w:uiPriority="34" w:unhideWhenUsed="0" w:qFormat="1"/>
-    <w:lsdException w:name="Quote" w:semiHidden="0" w:uiPriority="29" w:unhideWhenUsed="0" w:qFormat="1"/>
-    <w:lsdException w:name="Intense Quote" w:semiHidden="0" w:uiPriority="30" w:unhideWhenUsed="0" w:qFormat="1"/>
-    <w:lsdException w:name="Medium List 2 Accent 1" w:semiHidden="0" w:uiPriority="66" w:unhideWhenUsed="0"/>
-    <w:lsdException w:name="Medium Grid 1 Accent 1" w:semiHidden="0" w:uiPriority="67" w:unhideWhenUsed="0"/>
-    <w:lsdException w:name="Medium Grid 2 Accent 1" w:semiHidden="0" w:uiPriority="68" w:unhideWhenUsed="0"/>
-    <w:lsdException w:name="Medium Grid 3 Accent 1" w:semiHidden="0" w:uiPriority="69" w:unhideWhenUsed="0"/>
-    <w:lsdException w:name="Dark List Accent 1" w:semiHidden="0" w:uiPriority="70" w:unhideWhenUsed="0"/>
-    <w:lsdException w:name="Colorful Shading Accent 1" w:semiHidden="0" w:uiPriority="71" w:unhideWhenUsed="0"/>
-    <w:lsdException w:name="Colorful List Accent 1" w:semiHidden="0" w:uiPriority="72" w:unhideWhenUsed="0"/>
-    <w:lsdException w:name="Colorful Grid Accent 1" w:semiHidden="0" w:uiPriority="73" w:unhideWhenUsed="0"/>
-    <w:lsdException w:name="Light Shading Accent 2" w:semiHidden="0" w:uiPriority="60" w:unhideWhenUsed="0"/>
-    <w:lsdException w:name="Light List Accent 2" w:semiHidden="0" w:uiPriority="61" w:unhideWhenUsed="0"/>
-    <w:lsdException w:name="Light Grid Accent 2" w:semiHidden="0" w:uiPriority="62" w:unhideWhenUsed="0"/>
-    <w:lsdException w:name="Medium Shading 1 Accent 2" w:semiHidden="0" w:uiPriority="63" w:unhideWhenUsed="0"/>
-    <w:lsdException w:name="Medium Shading 2 Accent 2" w:semiHidden="0" w:uiPriority="64" w:unhideWhenUsed="0"/>
-    <w:lsdException w:name="Medium List 1 Accent 2" w:semiHidden="0" w:uiPriority="65" w:unhideWhenUsed="0"/>
-    <w:lsdException w:name="Medium List 2 Accent 2" w:semiHidden="0" w:uiPriority="66" w:unhideWhenUsed="0"/>
-    <w:lsdException w:name="Medium Grid 1 Accent 2" w:semiHidden="0" w:uiPriority="67" w:unhideWhenUsed="0"/>
-    <w:lsdException w:name="Medium Grid 2 Accent 2" w:semiHidden="0" w:uiPriority="68" w:unhideWhenUsed="0"/>
-    <w:lsdException w:name="Medium Grid 3 Accent 2" w:semiHidden="0" w:uiPriority="69" w:unhideWhenUsed="0"/>
-    <w:lsdException w:name="Dark List Accent 2" w:semiHidden="0" w:uiPriority="70" w:unhideWhenUsed="0"/>
-    <w:lsdException w:name="Colorful Shading Accent 2" w:semiHidden="0" w:uiPriority="71" w:unhideWhenUsed="0"/>
-    <w:lsdException w:name="Colorful List Accent 2" w:semiHidden="0" w:uiPriority="72" w:unhideWhenUsed="0"/>
-    <w:lsdException w:name="Colorful Grid Accent 2" w:semiHidden="0" w:uiPriority="73" w:unhideWhenUsed="0"/>
-    <w:lsdException w:name="Light Shading Accent 3" w:semiHidden="0" w:uiPriority="60" w:unhideWhenUsed="0"/>
-    <w:lsdException w:name="Light List Accent 3" w:semiHidden="0" w:uiPriority="61" w:unhideWhenUsed="0"/>
-    <w:lsdException w:name="Light Grid Accent 3" w:semiHidden="0" w:uiPriority="62" w:unhideWhenUsed="0"/>
-    <w:lsdException w:name="Medium Shading 1 Accent 3" w:semiHidden="0" w:uiPriority="63" w:unhideWhenUsed="0"/>
-    <w:lsdException w:name="Medium Shading 2 Accent 3" w:semiHidden="0" w:uiPriority="64" w:unhideWhenUsed="0"/>
-    <w:lsdException w:name="Medium List 1 Accent 3" w:semiHidden="0" w:uiPriority="65" w:unhideWhenUsed="0"/>
-    <w:lsdException w:name="Medium List 2 Accent 3" w:semiHidden="0" w:uiPriority="66" w:unhideWhenUsed="0"/>
-    <w:lsdException w:name="Medium Grid 1 Accent 3" w:semiHidden="0" w:uiPriority="67" w:unhideWhenUsed="0"/>
-    <w:lsdException w:name="Medium Grid 2 Accent 3" w:semiHidden="0" w:uiPriority="68" w:unhideWhenUsed="0"/>
-    <w:lsdException w:name="Medium Grid 3 Accent 3" w:semiHidden="0" w:uiPriority="69" w:unhideWhenUsed="0"/>
-    <w:lsdException w:name="Dark List Accent 3" w:semiHidden="0" w:uiPriority="70" w:unhideWhenUsed="0"/>
-    <w:lsdException w:name="Colorful Shading Accent 3" w:semiHidden="0" w:uiPriority="71" w:unhideWhenUsed="0"/>
-    <w:lsdException w:name="Colorful List Accent 3" w:semiHidden="0" w:uiPriority="72" w:unhideWhenUsed="0"/>
-    <w:lsdException w:name="Colorful Grid Accent 3" w:semiHidden="0" w:uiPriority="73" w:unhideWhenUsed="0"/>
-    <w:lsdException w:name="Light Shading Accent 4" w:semiHidden="0" w:uiPriority="60" w:unhideWhenUsed="0"/>
-    <w:lsdException w:name="Light List Accent 4" w:semiHidden="0" w:uiPriority="61" w:unhideWhenUsed="0"/>
-    <w:lsdException w:name="Light Grid Accent 4" w:semiHidden="0" w:uiPriority="62" w:unhideWhenUsed="0"/>
-    <w:lsdException w:name="Medium Shading 1 Accent 4" w:semiHidden="0" w:uiPriority="63" w:unhideWhenUsed="0"/>
-    <w:lsdException w:name="Medium Shading 2 Accent 4" w:semiHidden="0" w:uiPriority="64" w:unhideWhenUsed="0"/>
-    <w:lsdException w:name="Medium List 1 Accent 4" w:semiHidden="0" w:uiPriority="65" w:unhideWhenUsed="0"/>
-    <w:lsdException w:name="Medium List 2 Accent 4" w:semiHidden="0" w:uiPriority="66" w:unhideWhenUsed="0"/>
-    <w:lsdException w:name="Medium Grid 1 Accent 4" w:semiHidden="0" w:uiPriority="67" w:unhideWhenUsed="0"/>
-    <w:lsdException w:name="Medium Grid 2 Accent 4" w:semiHidden="0" w:uiPriority="68" w:unhideWhenUsed="0"/>
-    <w:lsdException w:name="Medium Grid 3 Accent 4" w:semiHidden="0" w:uiPriority="69" w:unhideWhenUsed="0"/>
-    <w:lsdException w:name="Dark List Accent 4" w:semiHidden="0" w:uiPriority="70" w:unhideWhenUsed="0"/>
-    <w:lsdException w:name="Colorful Shading Accent 4" w:semiHidden="0" w:uiPriority="71" w:unhideWhenUsed="0"/>
-    <w:lsdException w:name="Colorful List Accent 4" w:semiHidden="0" w:uiPriority="72" w:unhideWhenUsed="0"/>
-    <w:lsdException w:name="Colorful Grid Accent 4" w:semiHidden="0" w:uiPriority="73" w:unhideWhenUsed="0"/>
-    <w:lsdException w:name="Light Shading Accent 5" w:semiHidden="0" w:uiPriority="60" w:unhideWhenUsed="0"/>
-    <w:lsdException w:name="Light List Accent 5" w:semiHidden="0" w:uiPriority="61" w:unhideWhenUsed="0"/>
-    <w:lsdException w:name="Light Grid Accent 5" w:semiHidden="0" w:uiPriority="62" w:unhideWhenUsed="0"/>
-    <w:lsdException w:name="Medium Shading 1 Accent 5" w:semiHidden="0" w:uiPriority="63" w:unhideWhenUsed="0"/>
-    <w:lsdException w:name="Medium Shading 2 Accent 5" w:semiHidden="0" w:uiPriority="64" w:unhideWhenUsed="0"/>
-    <w:lsdException w:name="Medium List 1 Accent 5" w:semiHidden="0" w:uiPriority="65" w:unhideWhenUsed="0"/>
-    <w:lsdException w:name="Medium List 2 Accent 5" w:semiHidden="0" w:uiPriority="66" w:unhideWhenUsed="0"/>
-    <w:lsdException w:name="Medium Grid 1 Accent 5" w:semiHidden="0" w:uiPriority="67" w:unhideWhenUsed="0"/>
-    <w:lsdException w:name="Medium Grid 2 Accent 5" w:semiHidden="0" w:uiPriority="68" w:unhideWhenUsed="0"/>
-    <w:lsdException w:name="Medium Grid 3 Accent 5" w:semiHidden="0" w:uiPriority="69" w:unhideWhenUsed="0"/>
-    <w:lsdException w:name="Dark List Accent 5" w:semiHidden="0" w:uiPriority="70" w:unhideWhenUsed="0"/>
-    <w:lsdException w:name="Colorful Shading Accent 5" w:semiHidden="0" w:uiPriority="71" w:unhideWhenUsed="0"/>
-    <w:lsdException w:name="Colorful List Accent 5" w:semiHidden="0" w:uiPriority="72" w:unhideWhenUsed="0"/>
-    <w:lsdException w:name="Colorful Grid Accent 5" w:semiHidden="0" w:uiPriority="73" w:unhideWhenUsed="0"/>
-    <w:lsdException w:name="Light Shading Accent 6" w:semiHidden="0" w:uiPriority="60" w:unhideWhenUsed="0"/>
-    <w:lsdException w:name="Light List Accent 6" w:semiHidden="0" w:uiPriority="61" w:unhideWhenUsed="0"/>
-    <w:lsdException w:name="Light Grid Accent 6" w:semiHidden="0" w:uiPriority="62" w:unhideWhenUsed="0"/>
-    <w:lsdException w:name="Medium Shading 1 Accent 6" w:semiHidden="0" w:uiPriority="63" w:unhideWhenUsed="0"/>
-    <w:lsdException w:name="Medium Shading 2 Accent 6" w:semiHidden="0" w:uiPriority="64" w:unhideWhenUsed="0"/>
-    <w:lsdException w:name="Medium List 1 Accent 6" w:semiHidden="0" w:uiPriority="65" w:unhideWhenUsed="0"/>
-    <w:lsdException w:name="Medium List 2 Accent 6" w:semiHidden="0" w:uiPriority="66" w:unhideWhenUsed="0"/>
-    <w:lsdException w:name="Medium Grid 1 Accent 6" w:semiHidden="0" w:uiPriority="67" w:unhideWhenUsed="0"/>
-    <w:lsdException w:name="Medium Grid 2 Accent 6" w:semiHidden="0" w:uiPriority="68" w:unhideWhenUsed="0"/>
-    <w:lsdException w:name="Medium Grid 3 Accent 6" w:semiHidden="0" w:uiPriority="69" w:unhideWhenUsed="0"/>
-    <w:lsdException w:name="Dark List Accent 6" w:semiHidden="0" w:uiPriority="70" w:unhideWhenUsed="0"/>
-    <w:lsdException w:name="Colorful Shading Accent 6" w:semiHidden="0" w:uiPriority="71" w:unhideWhenUsed="0"/>
-    <w:lsdException w:name="Colorful List Accent 6" w:semiHidden="0" w:uiPriority="72" w:unhideWhenUsed="0"/>
-    <w:lsdException w:name="Colorful Grid Accent 6" w:semiHidden="0" w:uiPriority="73" w:unhideWhenUsed="0"/>
-    <w:lsdException w:name="Subtle Emphasis" w:semiHidden="0" w:uiPriority="19" w:unhideWhenUsed="0" w:qFormat="1"/>
-    <w:lsdException w:name="Intense Emphasis" w:semiHidden="0" w:uiPriority="21" w:unhideWhenUsed="0" w:qFormat="1"/>
-    <w:lsdException w:name="Subtle Reference" w:semiHidden="0" w:uiPriority="31" w:unhideWhenUsed="0" w:qFormat="1"/>
-    <w:lsdException w:name="Intense Reference" w:semiHidden="0" w:uiPriority="32" w:unhideWhenUsed="0" w:qFormat="1"/>
-    <w:lsdException w:name="Book Title" w:semiHidden="0" w:uiPriority="33" w:unhideWhenUsed="0" w:qFormat="1"/>
-    <w:lsdException w:name="Bibliography" w:uiPriority="37"/>
-    <w:lsdException w:name="TOC Heading" w:uiPriority="39" w:qFormat="1"/>
-  </w:latentStyles>
-  <w:style w:type="paragraph" w:default="1" w:styleId="Normal">
-    <w:name w:val="Normal"/>
-    <w:qFormat/>
-  </w:style>
-  <w:style w:type="character" w:default="1" w:styleId="DefaultParagraphFont">
-    <w:name w:val="Default Paragraph Font"/>
-    <w:uiPriority w:val="1"/>
-    <w:semiHidden/>
-    <w:unhideWhenUsed/>
-  </w:style>
-  <w:style w:type="table" w:default="1" w:styleId="TableNormal">
-    <w:name w:val="Normal Table"/>
-    <w:uiPriority w:val="99"/>
-    <w:semiHidden/>
-    <w:unhideWhenUsed/>
-    <w:tblPr>
-      <w:tblInd w:w="0" w:type="dxa"/>
-      <w:tblCellMar>
-        <w:top w:w="0" w:type="dxa"/>
-        <w:left w:w="108" w:type="dxa"/>
-        <w:bottom w:w="0" w:type="dxa"/>
-        <w:right w:w="108" w:type="dxa"/>
-      </w:tblCellMar>
-    </w:tblPr>
-  </w:style>
-  <w:style w:type="numbering" w:default="1" w:styleId="NoList">
-    <w:name w:val="No List"/>
-    <w:uiPriority w:val="99"/>
-    <w:semiHidden/>
-    <w:unhideWhenUsed/>
-  </w:style>
-  <w:style w:type="paragraph" w:styleId="ListParagraph">
-    <w:name w:val="List Paragraph"/>
-    <w:basedOn w:val="Normal"/>
-    <w:uiPriority w:val="34"/>
-    <w:qFormat/>
-    <w:rsid w:val="001772A7"/>
-    <w:pPr>
-      <w:ind w:left="720"/>
-      <w:contextualSpacing/>
-    </w:pPr>
-    <w:rPr>
-      <w:rFonts w:eastAsiaTheme="minorEastAsia"/>
-    </w:rPr>
-  </w:style>
-  <w:style w:type="paragraph" w:customStyle="1" w:styleId="Default">
-    <w:name w:val="Default"/>
-    <w:rsid w:val="00E3113F"/>
-    <w:pPr>
-      <w:autoSpaceDE w:val="0"/>
-      <w:autoSpaceDN w:val="0"/>
-      <w:adjustRightInd w:val="0"/>
-      <w:spacing w:after="0" w:line="240" w:lineRule="auto"/>
-    </w:pPr>
-    <w:rPr>
-      <w:rFonts w:ascii="Arial" w:hAnsi="Arial" w:cs="Arial"/>
-      <w:color w:val="000000"/>
-      <w:sz w:val="24"/>
-      <w:szCs w:val="24"/>
-    </w:rPr>
-  </w:style>
-</w:styles>
-</file>
-
-<file path=word/stylesWithEffects.xml><?xml version="1.0" encoding="utf-8"?>
-<w:styles xmlns:wpc="http://schemas.microsoft.com/office/word/2010/wordprocessingCanvas" xmlns:mc="http://schemas.openxmlformats.org/markup-compatibility/2006" xmlns:o="urn:schemas-microsoft-com:office:office" xmlns:r="http://schemas.openxmlformats.org/officeDocument/2006/relationships" xmlns:m="http://schemas.openxmlformats.org/officeDocument/2006/math" xmlns:v="urn:schemas-microsoft-com:vml" xmlns:wp14="http://schemas.microsoft.com/office/word/2010/wordprocessingDrawing" xmlns:wp="http://schemas.openxmlformats.org/drawingml/2006/wordprocessingDrawing" xmlns:w10="urn:schemas-microsoft-com:office:word" xmlns:w="http://schemas.openxmlformats.org/wordprocessingml/2006/main" xmlns:w14="http://schemas.microsoft.com/office/word/2010/wordml" xmlns:wpg="http://schemas.microsoft.com/office/word/2010/wordprocessingGroup" xmlns:wpi="http://schemas.microsoft.com/office/word/2010/wordprocessingInk" xmlns:wne="http://schemas.microsoft.com/office/word/2006/wordml" xmlns:wps="http://schemas.microsoft.com/office/word/2010/wordprocessingShape" mc:Ignorable="w14 wp14">
-  <w:docDefaults>
-    <w:rPrDefault>
-      <w:rPr>
-        <w:rFonts w:asciiTheme="minorHAnsi" w:eastAsiaTheme="minorHAnsi" w:hAnsiTheme="minorHAnsi" w:cstheme="minorBidi"/>
-        <w:sz w:val="22"/>
-        <w:szCs w:val="22"/>
-        <w:lang w:val="en-US" w:eastAsia="en-US" w:bidi="ar-SA"/>
-      </w:rPr>
-    </w:rPrDefault>
-    <w:pPrDefault>
-      <w:pPr>
-        <w:spacing w:after="200" w:line="276" w:lineRule="auto"/>
-      </w:pPr>
-    </w:pPrDefault>
-  </w:docDefaults>
-  <w:latentStyles w:defLockedState="0" w:defUIPriority="99" w:defSemiHidden="1" w:defUnhideWhenUsed="1" w:defQFormat="0" w:count="267">
-    <w:lsdException w:name="Normal" w:semiHidden="0" w:uiPriority="0" w:unhideWhenUsed="0" w:qFormat="1"/>
-    <w:lsdException w:name="heading 1" w:semiHidden="0" w:uiPriority="9" w:unhideWhenUsed="0" w:qFormat="1"/>
-    <w:lsdException w:name="heading 2" w:uiPriority="9" w:qFormat="1"/>
-    <w:lsdException w:name="heading 3" w:uiPriority="9" w:qFormat="1"/>
-    <w:lsdException w:name="heading 4" w:uiPriority="9" w:qFormat="1"/>
-    <w:lsdException w:name="heading 5" w:uiPriority="9" w:qFormat="1"/>
-    <w:lsdException w:name="heading 6" w:uiPriority="9" w:qFormat="1"/>
-    <w:lsdException w:name="heading 7" w:uiPriority="9" w:qFormat="1"/>
-    <w:lsdException w:name="heading 8" w:uiPriority="9" w:qFormat="1"/>
-    <w:lsdException w:name="heading 9" w:uiPriority="9" w:qFormat="1"/>
-    <w:lsdException w:name="toc 1" w:uiPriority="39"/>
-    <w:lsdException w:name="toc 2" w:uiPriority="39"/>
-    <w:lsdException w:name="toc 3" w:uiPriority="39"/>
-    <w:lsdException w:name="toc 4" w:uiPriority="39"/>
-    <w:lsdException w:name="toc 5" w:uiPriority="39"/>
-    <w:lsdException w:name="toc 6" w:uiPriority="39"/>
-    <w:lsdException w:name="toc 7" w:uiPriority="39"/>
-    <w:lsdException w:name="toc 8" w:uiPriority="39"/>
-    <w:lsdException w:name="toc 9" w:uiPriority="39"/>
-    <w:lsdException w:name="caption" w:uiPriority="35" w:qFormat="1"/>
-    <w:lsdException w:name="Title" w:semiHidden="0" w:uiPriority="10" w:unhideWhenUsed="0" w:qFormat="1"/>
-    <w:lsdException w:name="Default Paragraph Font" w:uiPriority="1"/>
-    <w:lsdException w:name="Subtitle" w:semiHidden="0" w:uiPriority="11" w:unhideWhenUsed="0" w:qFormat="1"/>
-    <w:lsdException w:name="Strong" w:semiHidden="0" w:uiPriority="22" w:unhideWhenUsed="0" w:qFormat="1"/>
-    <w:lsdException w:name="Emphasis" w:semiHidden="0" w:uiPriority="20" w:unhideWhenUsed="0" w:qFormat="1"/>
-    <w:lsdException w:name="Table Grid" w:semiHidden="0" w:uiPriority="59" w:unhideWhenUsed="0"/>
-    <w:lsdException w:name="Placeholder Text" w:unhideWhenUsed="0"/>
-    <w:lsdException w:name="No Spacing" w:semiHidden="0" w:uiPriority="1" w:unhideWhenUsed="0" w:qFormat="1"/>
-    <w:lsdException w:name="Light Shading" w:semiHidden="0" w:uiPriority="60" w:unhideWhenUsed="0"/>
-    <w:lsdException w:name="Light List" w:semiHidden="0" w:uiPriority="61" w:unhideWhenUsed="0"/>
-    <w:lsdException w:name="Light Grid" w:semiHidden="0" w:uiPriority="62" w:unhideWhenUsed="0"/>
-    <w:lsdException w:name="Medium Shading 1" w:semiHidden="0" w:uiPriority="63" w:unhideWhenUsed="0"/>
-    <w:lsdException w:name="Medium Shading 2" w:semiHidden="0" w:uiPriority="64" w:unhideWhenUsed="0"/>
-    <w:lsdException w:name="Medium List 1" w:semiHidden="0" w:uiPriority="65" w:unhideWhenUsed="0"/>
-    <w:lsdException w:name="Medium List 2" w:semiHidden="0" w:uiPriority="66" w:unhideWhenUsed="0"/>
-    <w:lsdException w:name="Medium Grid 1" w:semiHidden="0" w:uiPriority="67" w:unhideWhenUsed="0"/>
-    <w:lsdException w:name="Medium Grid 2" w:semiHidden="0" w:uiPriority="68" w:unhideWhenUsed="0"/>
-    <w:lsdException w:name="Medium Grid 3" w:semiHidden="0" w:uiPriority="69" w:unhideWhenUsed="0"/>
-    <w:lsdException w:name="Dark List" w:semiHidden="0" w:uiPriority="70" w:unhideWhenUsed="0"/>
-    <w:lsdException w:name="Colorful Shading" w:semiHidden="0" w:uiPriority="71" w:unhideWhenUsed="0"/>
-    <w:lsdException w:name="Colorful List" w:semiHidden="0" w:uiPriority="72" w:unhideWhenUsed="0"/>
-    <w:lsdException w:name="Colorful Grid" w:semiHidden="0" w:uiPriority="73" w:unhideWhenUsed="0"/>
-    <w:lsdException w:name="Light Shading Accent 1" w:semiHidden="0" w:uiPriority="60" w:unhideWhenUsed="0"/>
-    <w:lsdException w:name="Light List Accent 1" w:semiHidden="0" w:uiPriority="61" w:unhideWhenUsed="0"/>
-    <w:lsdException w:name="Light Grid Accent 1" w:semiHidden="0" w:uiPriority="62" w:unhideWhenUsed="0"/>
-    <w:lsdException w:name="Medium Shading 1 Accent 1" w:semiHidden="0" w:uiPriority="63" w:unhideWhenUsed="0"/>
-    <w:lsdException w:name="Medium Shading 2 Accent 1" w:semiHidden="0" w:uiPriority="64" w:unhideWhenUsed="0"/>
-    <w:lsdException w:name="Medium List 1 Accent 1" w:semiHidden="0" w:uiPriority="65" w:unhideWhenUsed="0"/>
-    <w:lsdException w:name="Revision" w:unhideWhenUsed="0"/>
-    <w:lsdException w:name="List Paragraph" w:semiHidden="0" w:uiPriority="34" w:unhideWhenUsed="0" w:qFormat="1"/>
-    <w:lsdException w:name="Quote" w:semiHidden="0" w:uiPriority="29" w:unhideWhenUsed="0" w:qFormat="1"/>
-    <w:lsdException w:name="Intense Quote" w:semiHidden="0" w:uiPriority="30" w:unhideWhenUsed="0" w:qFormat="1"/>
-    <w:lsdException w:name="Medium List 2 Accent 1" w:semiHidden="0" w:uiPriority="66" w:unhideWhenUsed="0"/>
-    <w:lsdException w:name="Medium Grid 1 Accent 1" w:semiHidden="0" w:uiPriority="67" w:unhideWhenUsed="0"/>
-    <w:lsdException w:name="Medium Grid 2 Accent 1" w:semiHidden="0" w:uiPriority="68" w:unhideWhenUsed="0"/>
-    <w:lsdException w:name="Medium Grid 3 Accent 1" w:semiHidden="0" w:uiPriority="69" w:unhideWhenUsed="0"/>
-    <w:lsdException w:name="Dark List Accent 1" w:semiHidden="0" w:uiPriority="70" w:unhideWhenUsed="0"/>
-    <w:lsdException w:name="Colorful Shading Accent 1" w:semiHidden="0" w:uiPriority="71" w:unhideWhenUsed="0"/>
-    <w:lsdException w:name="Colorful List Accent 1" w:semiHidden="0" w:uiPriority="72" w:unhideWhenUsed="0"/>
-    <w:lsdException w:name="Colorful Grid Accent 1" w:semiHidden="0" w:uiPriority="73" w:unhideWhenUsed="0"/>
-    <w:lsdException w:name="Light Shading Accent 2" w:semiHidden="0" w:uiPriority="60" w:unhideWhenUsed="0"/>
-    <w:lsdException w:name="Light List Accent 2" w:semiHidden="0" w:uiPriority="61" w:unhideWhenUsed="0"/>
-    <w:lsdException w:name="Light Grid Accent 2" w:semiHidden="0" w:uiPriority="62" w:unhideWhenUsed="0"/>
-    <w:lsdException w:name="Medium Shading 1 Accent 2" w:semiHidden="0" w:uiPriority="63" w:unhideWhenUsed="0"/>
-    <w:lsdException w:name="Medium Shading 2 Accent 2" w:semiHidden="0" w:uiPriority="64" w:unhideWhenUsed="0"/>
-    <w:lsdException w:name="Medium List 1 Accent 2" w:semiHidden="0" w:uiPriority="65" w:unhideWhenUsed="0"/>
-    <w:lsdException w:name="Medium List 2 Accent 2" w:semiHidden="0" w:uiPriority="66" w:unhideWhenUsed="0"/>
-    <w:lsdException w:name="Medium Grid 1 Accent 2" w:semiHidden="0" w:uiPriority="67" w:unhideWhenUsed="0"/>
-    <w:lsdException w:name="Medium Grid 2 Accent 2" w:semiHidden="0" w:uiPriority="68" w:unhideWhenUsed="0"/>
-    <w:lsdException w:name="Medium Grid 3 Accent 2" w:semiHidden="0" w:uiPriority="69" w:unhideWhenUsed="0"/>
-    <w:lsdException w:name="Dark List Accent 2" w:semiHidden="0" w:uiPriority="70" w:unhideWhenUsed="0"/>
-    <w:lsdException w:name="Colorful Shading Accent 2" w:semiHidden="0" w:uiPriority="71" w:unhideWhenUsed="0"/>
-    <w:lsdException w:name="Colorful List Accent 2" w:semiHidden="0" w:uiPriority="72" w:unhideWhenUsed="0"/>
-    <w:lsdException w:name="Colorful Grid Accent 2" w:semiHidden="0" w:uiPriority="73" w:unhideWhenUsed="0"/>
-    <w:lsdException w:name="Light Shading Accent 3" w:semiHidden="0" w:uiPriority="60" w:unhideWhenUsed="0"/>
-    <w:lsdException w:name="Light List Accent 3" w:semiHidden="0" w:uiPriority="61" w:unhideWhenUsed="0"/>
-    <w:lsdException w:name="Light Grid Accent 3" w:semiHidden="0" w:uiPriority="62" w:unhideWhenUsed="0"/>
-    <w:lsdException w:name="Medium Shading 1 Accent 3" w:semiHidden="0" w:uiPriority="63" w:unhideWhenUsed="0"/>
-    <w:lsdException w:name="Medium Shading 2 Accent 3" w:semiHidden="0" w:uiPriority="64" w:unhideWhenUsed="0"/>
-    <w:lsdException w:name="Medium List 1 Accent 3" w:semiHidden="0" w:uiPriority="65" w:unhideWhenUsed="0"/>
-    <w:lsdException w:name="Medium List 2 Accent 3" w:semiHidden="0" w:uiPriority="66" w:unhideWhenUsed="0"/>
-    <w:lsdException w:name="Medium Grid 1 Accent 3" w:semiHidden="0" w:uiPriority="67" w:unhideWhenUsed="0"/>
-    <w:lsdException w:name="Medium Grid 2 Accent 3" w:semiHidden="0" w:uiPriority="68" w:unhideWhenUsed="0"/>
-    <w:lsdException w:name="Medium Grid 3 Accent 3" w:semiHidden="0" w:uiPriority="69" w:unhideWhenUsed="0"/>
-    <w:lsdException w:name="Dark List Accent 3" w:semiHidden="0" w:uiPriority="70" w:unhideWhenUsed="0"/>
-    <w:lsdException w:name="Colorful Shading Accent 3" w:semiHidden="0" w:uiPriority="71" w:unhideWhenUsed="0"/>
-    <w:lsdException w:name="Colorful List Accent 3" w:semiHidden="0" w:uiPriority="72" w:unhideWhenUsed="0"/>
-    <w:lsdException w:name="Colorful Grid Accent 3" w:semiHidden="0" w:uiPriority="73" w:unhideWhenUsed="0"/>
-    <w:lsdException w:name="Light Shading Accent 4" w:semiHidden="0" w:uiPriority="60" w:unhideWhenUsed="0"/>
-    <w:lsdException w:name="Light List Accent 4" w:semiHidden="0" w:uiPriority="61" w:unhideWhenUsed="0"/>
-    <w:lsdException w:name="Light Grid Accent 4" w:semiHidden="0" w:uiPriority="62" w:unhideWhenUsed="0"/>
-    <w:lsdException w:name="Medium Shading 1 Accent 4" w:semiHidden="0" w:uiPriority="63" w:unhideWhenUsed="0"/>
-    <w:lsdException w:name="Medium Shading 2 Accent 4" w:semiHidden="0" w:uiPriority="64" w:unhideWhenUsed="0"/>
-    <w:lsdException w:name="Medium List 1 Accent 4" w:semiHidden="0" w:uiPriority="65" w:unhideWhenUsed="0"/>
-    <w:lsdException w:name="Medium List 2 Accent 4" w:semiHidden="0" w:uiPriority="66" w:unhideWhenUsed="0"/>
-    <w:lsdException w:name="Medium Grid 1 Accent 4" w:semiHidden="0" w:uiPriority="67" w:unhideWhenUsed="0"/>
-    <w:lsdException w:name="Medium Grid 2 Accent 4" w:semiHidden="0" w:uiPriority="68" w:unhideWhenUsed="0"/>
-    <w:lsdException w:name="Medium Grid 3 Accent 4" w:semiHidden="0" w:uiPriority="69" w:unhideWhenUsed="0"/>
-    <w:lsdException w:name="Dark List Accent 4" w:semiHidden="0" w:uiPriority="70" w:unhideWhenUsed="0"/>
-    <w:lsdException w:name="Colorful Shading Accent 4" w:semiHidden="0" w:uiPriority="71" w:unhideWhenUsed="0"/>
-    <w:lsdException w:name="Colorful List Accent 4" w:semiHidden="0" w:uiPriority="72" w:unhideWhenUsed="0"/>
-    <w:lsdException w:name="Colorful Grid Accent 4" w:semiHidden="0" w:uiPriority="73" w:unhideWhenUsed="0"/>
-    <w:lsdException w:name="Light Shading Accent 5" w:semiHidden="0" w:uiPriority="60" w:unhideWhenUsed="0"/>
-    <w:lsdException w:name="Light List Accent 5" w:semiHidden="0" w:uiPriority="61" w:unhideWhenUsed="0"/>
-    <w:lsdException w:name="Light Grid Accent 5" w:semiHidden="0" w:uiPriority="62" w:unhideWhenUsed="0"/>
-    <w:lsdException w:name="Medium Shading 1 Accent 5" w:semiHidden="0" w:uiPriority="63" w:unhideWhenUsed="0"/>
-    <w:lsdException w:name="Medium Shading 2 Accent 5" w:semiHidden="0" w:uiPriority="64" w:unhideWhenUsed="0"/>
-    <w:lsdException w:name="Medium List 1 Accent 5" w:semiHidden="0" w:uiPriority="65" w:unhideWhenUsed="0"/>
-    <w:lsdException w:name="Medium List 2 Accent 5" w:semiHidden="0" w:uiPriority="66" w:unhideWhenUsed="0"/>
-    <w:lsdException w:name="Medium Grid 1 Accent 5" w:semiHidden="0" w:uiPriority="67" w:unhideWhenUsed="0"/>
-    <w:lsdException w:name="Medium Grid 2 Accent 5" w:semiHidden="0" w:uiPriority="68" w:unhideWhenUsed="0"/>
-    <w:lsdException w:name="Medium Grid 3 Accent 5" w:semiHidden="0" w:uiPriority="69" w:unhideWhenUsed="0"/>
-    <w:lsdException w:name="Dark List Accent 5" w:semiHidden="0" w:uiPriority="70" w:unhideWhenUsed="0"/>
-    <w:lsdException w:name="Colorful Shading Accent 5" w:semiHidden="0" w:uiPriority="71" w:unhideWhenUsed="0"/>
-    <w:lsdException w:name="Colorful List Accent 5" w:semiHidden="0" w:uiPriority="72" w:unhideWhenUsed="0"/>
-    <w:lsdException w:name="Colorful Grid Accent 5" w:semiHidden="0" w:uiPriority="73" w:unhideWhenUsed="0"/>
-    <w:lsdException w:name="Light Shading Accent 6" w:semiHidden="0" w:uiPriority="60" w:unhideWhenUsed="0"/>
-    <w:lsdException w:name="Light List Accent 6" w:semiHidden="0" w:uiPriority="61" w:unhideWhenUsed="0"/>
-    <w:lsdException w:name="Light Grid Accent 6" w:semiHidden="0" w:uiPriority="62" w:unhideWhenUsed="0"/>
-    <w:lsdException w:name="Medium Shading 1 Accent 6" w:semiHidden="0" w:uiPriority="63" w:unhideWhenUsed="0"/>
-    <w:lsdException w:name="Medium Shading 2 Accent 6" w:semiHidden="0" w:uiPriority="64" w:unhideWhenUsed="0"/>
-    <w:lsdException w:name="Medium List 1 Accent 6" w:semiHidden="0" w:uiPriority="65" w:unhideWhenUsed="0"/>
-    <w:lsdException w:name="Medium List 2 Accent 6" w:semiHidden="0" w:uiPriority="66" w:unhideWhenUsed="0"/>
-    <w:lsdException w:name="Medium Grid 1 Accent 6" w:semiHidden="0" w:uiPriority="67" w:unhideWhenUsed="0"/>
-    <w:lsdException w:name="Medium Grid 2 Accent 6" w:semiHidden="0" w:uiPriority="68" w:unhideWhenUsed="0"/>
-    <w:lsdException w:name="Medium Grid 3 Accent 6" w:semiHidden="0" w:uiPriority="69" w:unhideWhenUsed="0"/>
-    <w:lsdException w:name="Dark List Accent 6" w:semiHidden="0" w:uiPriority="70" w:unhideWhenUsed="0"/>
-    <w:lsdException w:name="Colorful Shading Accent 6" w:semiHidden="0" w:uiPriority="71" w:unhideWhenUsed="0"/>
-    <w:lsdException w:name="Colorful List Accent 6" w:semiHidden="0" w:uiPriority="72" w:unhideWhenUsed="0"/>
-    <w:lsdException w:name="Colorful Grid Accent 6" w:semiHidden="0" w:uiPriority="73" w:unhideWhenUsed="0"/>
-    <w:lsdException w:name="Subtle Emphasis" w:semiHidden="0" w:uiPriority="19" w:unhideWhenUsed="0" w:qFormat="1"/>
-    <w:lsdException w:name="Intense Emphasis" w:semiHidden="0" w:uiPriority="21" w:unhideWhenUsed="0" w:qFormat="1"/>
-    <w:lsdException w:name="Subtle Reference" w:semiHidden="0" w:uiPriority="31" w:unhideWhenUsed="0" w:qFormat="1"/>
-    <w:lsdException w:name="Intense Reference" w:semiHidden="0" w:uiPriority="32" w:unhideWhenUsed="0" w:qFormat="1"/>
-    <w:lsdException w:name="Book Title" w:semiHidden="0" w:uiPriority="33" w:unhideWhenUsed="0" w:qFormat="1"/>
-    <w:lsdException w:name="Bibliography" w:uiPriority="37"/>
-    <w:lsdException w:name="TOC Heading" w:uiPriority="39" w:qFormat="1"/>
+  <w:latentStyles w:defLockedState="0" w:defUIPriority="99" w:defSemiHidden="0" w:defUnhideWhenUsed="0" w:defQFormat="0" w:count="371">
+    <w:lsdException w:name="Normal" w:uiPriority="0" w:qFormat="1"/>
+    <w:lsdException w:name="heading 1" w:uiPriority="9" w:qFormat="1"/>
+    <w:lsdException w:name="heading 2" w:semiHidden="1" w:uiPriority="9" w:unhideWhenUsed="1" w:qFormat="1"/>
+    <w:lsdException w:name="heading 3" w:semiHidden="1" w:uiPriority="9" w:unhideWhenUsed="1" w:qFormat="1"/>
+    <w:lsdException w:name="heading 4" w:semiHidden="1" w:uiPriority="9" w:unhideWhenUsed="1" w:qFormat="1"/>
+    <w:lsdException w:name="heading 5" w:semiHidden="1" w:uiPriority="9" w:unhideWhenUsed="1" w:qFormat="1"/>
+    <w:lsdException w:name="heading 6" w:semiHidden="1" w:uiPriority="9" w:unhideWhenUsed="1" w:qFormat="1"/>
+    <w:lsdException w:name="heading 7" w:semiHidden="1" w:uiPriority="9" w:unhideWhenUsed="1" w:qFormat="1"/>
+    <w:lsdException w:name="heading 8" w:semiHidden="1" w:uiPriority="9" w:unhideWhenUsed="1" w:qFormat="1"/>
+    <w:lsdException w:name="heading 9" w:semiHidden="1" w:uiPriority="9" w:unhideWhenUsed="1" w:qFormat="1"/>
+    <w:lsdException w:name="index 1" w:semiHidden="1" w:unhideWhenUsed="1"/>
+    <w:lsdException w:name="index 2" w:semiHidden="1" w:unhideWhenUsed="1"/>
+    <w:lsdException w:name="index 3" w:semiHidden="1" w:unhideWhenUsed="1"/>
+    <w:lsdException w:name="index 4" w:semiHidden="1" w:unhideWhenUsed="1"/>
+    <w:lsdException w:name="index 5" w:semiHidden="1" w:unhideWhenUsed="1"/>
+    <w:lsdException w:name="index 6" w:semiHidden="1" w:unhideWhenUsed="1"/>
+    <w:lsdException w:name="index 7" w:semiHidden="1" w:unhideWhenUsed="1"/>
+    <w:lsdException w:name="index 8" w:semiHidden="1" w:unhideWhenUsed="1"/>
+    <w:lsdException w:name="index 9" w:semiHidden="1" w:unhideWhenUsed="1"/>
+    <w:lsdException w:name="toc 1" w:semiHidden="1" w:uiPriority="39" w:unhideWhenUsed="1"/>
+    <w:lsdException w:name="toc 2" w:semiHidden="1" w:uiPriority="39" w:unhideWhenUsed="1"/>
+    <w:lsdException w:name="toc 3" w:semiHidden="1" w:uiPriority="39" w:unhideWhenUsed="1"/>
+    <w:lsdException w:name="toc 4" w:semiHidden="1" w:uiPriority="39" w:unhideWhenUsed="1"/>
+    <w:lsdException w:name="toc 5" w:semiHidden="1" w:uiPriority="39" w:unhideWhenUsed="1"/>
+    <w:lsdException w:name="toc 6" w:semiHidden="1" w:uiPriority="39" w:unhideWhenUsed="1"/>
+    <w:lsdException w:name="toc 7" w:semiHidden="1" w:uiPriority="39" w:unhideWhenUsed="1"/>
+    <w:lsdException w:name="toc 8" w:semiHidden="1" w:uiPriority="39" w:unhideWhenUsed="1"/>
+    <w:lsdException w:name="toc 9" w:semiHidden="1" w:uiPriority="39" w:unhideWhenUsed="1"/>
+    <w:lsdException w:name="Normal Indent" w:semiHidden="1" w:unhideWhenUsed="1"/>
+    <w:lsdException w:name="footnote text" w:semiHidden="1" w:unhideWhenUsed="1"/>
+    <w:lsdException w:name="annotation text" w:semiHidden="1" w:unhideWhenUsed="1"/>
+    <w:lsdException w:name="header" w:semiHidden="1" w:unhideWhenUsed="1"/>
+    <w:lsdException w:name="footer" w:semiHidden="1" w:unhideWhenUsed="1"/>
+    <w:lsdException w:name="index heading" w:semiHidden="1" w:unhideWhenUsed="1"/>
+    <w:lsdException w:name="caption" w:semiHidden="1" w:uiPriority="35" w:unhideWhenUsed="1" w:qFormat="1"/>
+    <w:lsdException w:name="table of figures" w:semiHidden="1" w:unhideWhenUsed="1"/>
+    <w:lsdException w:name="envelope address" w:semiHidden="1" w:unhideWhenUsed="1"/>
+    <w:lsdException w:name="envelope return" w:semiHidden="1" w:unhideWhenUsed="1"/>
+    <w:lsdException w:name="footnote reference" w:semiHidden="1" w:unhideWhenUsed="1"/>
+    <w:lsdException w:name="annotation reference" w:semiHidden="1" w:unhideWhenUsed="1"/>
+    <w:lsdException w:name="line number" w:semiHidden="1" w:unhideWhenUsed="1"/>
+    <w:lsdException w:name="page number" w:semiHidden="1" w:unhideWhenUsed="1"/>
+    <w:lsdException w:name="endnote reference" w:semiHidden="1" w:unhideWhenUsed="1"/>
+    <w:lsdException w:name="endnote text" w:semiHidden="1" w:unhideWhenUsed="1"/>
+    <w:lsdException w:name="table of authorities" w:semiHidden="1" w:unhideWhenUsed="1"/>
+    <w:lsdException w:name="macro" w:semiHidden="1" w:unhideWhenUsed="1"/>
+    <w:lsdException w:name="toa heading" w:semiHidden="1" w:unhideWhenUsed="1"/>
+    <w:lsdException w:name="List" w:semiHidden="1" w:unhideWhenUsed="1"/>
+    <w:lsdException w:name="List Bullet" w:semiHidden="1" w:unhideWhenUsed="1"/>
+    <w:lsdException w:name="List Number" w:semiHidden="1" w:unhideWhenUsed="1"/>
+    <w:lsdException w:name="List 2" w:semiHidden="1" w:unhideWhenUsed="1"/>
+    <w:lsdException w:name="List 3" w:semiHidden="1" w:unhideWhenUsed="1"/>
+    <w:lsdException w:name="List 4" w:semiHidden="1" w:unhideWhenUsed="1"/>
+    <w:lsdException w:name="List 5" w:semiHidden="1" w:unhideWhenUsed="1"/>
+    <w:lsdException w:name="List Bullet 2" w:semiHidden="1" w:unhideWhenUsed="1"/>
+    <w:lsdException w:name="List Bullet 3" w:semiHidden="1" w:unhideWhenUsed="1"/>
+    <w:lsdException w:name="List Bullet 4" w:semiHidden="1" w:unhideWhenUsed="1"/>
+    <w:lsdException w:name="List Bullet 5" w:semiHidden="1" w:unhideWhenUsed="1"/>
+    <w:lsdException w:name="List Number 2" w:semiHidden="1" w:unhideWhenUsed="1"/>
+    <w:lsdException w:name="List Number 3" w:semiHidden="1" w:unhideWhenUsed="1"/>
+    <w:lsdException w:name="List Number 4" w:semiHidden="1" w:unhideWhenUsed="1"/>
+    <w:lsdException w:name="List Number 5" w:semiHidden="1" w:unhideWhenUsed="1"/>
+    <w:lsdException w:name="Title" w:uiPriority="10" w:qFormat="1"/>
+    <w:lsdException w:name="Closing" w:semiHidden="1" w:unhideWhenUsed="1"/>
+    <w:lsdException w:name="Signature" w:semiHidden="1" w:unhideWhenUsed="1"/>
+    <w:lsdException w:name="Default Paragraph Font" w:semiHidden="1" w:uiPriority="1" w:unhideWhenUsed="1"/>
+    <w:lsdException w:name="Body Text" w:semiHidden="1" w:unhideWhenUsed="1"/>
+    <w:lsdException w:name="Body Text Indent" w:semiHidden="1" w:unhideWhenUsed="1"/>
+    <w:lsdException w:name="List Continue" w:semiHidden="1" w:unhideWhenUsed="1"/>
+    <w:lsdException w:name="List Continue 2" w:semiHidden="1" w:unhideWhenUsed="1"/>
+    <w:lsdException w:name="List Continue 3" w:semiHidden="1" w:unhideWhenUsed="1"/>
+    <w:lsdException w:name="List Continue 4" w:semiHidden="1" w:unhideWhenUsed="1"/>
+    <w:lsdException w:name="List Continue 5" w:semiHidden="1" w:unhideWhenUsed="1"/>
+    <w:lsdException w:name="Message Header" w:semiHidden="1" w:unhideWhenUsed="1"/>
+    <w:lsdException w:name="Subtitle" w:uiPriority="11" w:qFormat="1"/>
+    <w:lsdException w:name="Salutation" w:semiHidden="1" w:unhideWhenUsed="1"/>
+    <w:lsdException w:name="Date" w:semiHidden="1" w:unhideWhenUsed="1"/>
+    <w:lsdException w:name="Body Text First Indent" w:semiHidden="1" w:unhideWhenUsed="1"/>
+    <w:lsdException w:name="Body Text First Indent 2" w:semiHidden="1" w:unhideWhenUsed="1"/>
+    <w:lsdException w:name="Note Heading" w:semiHidden="1" w:unhideWhenUsed="1"/>
+    <w:lsdException w:name="Body Text 2" w:semiHidden="1" w:unhideWhenUsed="1"/>
+    <w:lsdException w:name="Body Text 3" w:semiHidden="1" w:unhideWhenUsed="1"/>
+    <w:lsdException w:name="Body Text Indent 2" w:semiHidden="1" w:unhideWhenUsed="1"/>
+    <w:lsdException w:name="Body Text Indent 3" w:semiHidden="1" w:unhideWhenUsed="1"/>
+    <w:lsdException w:name="Block Text" w:semiHidden="1" w:unhideWhenUsed="1"/>
+    <w:lsdException w:name="Hyperlink" w:semiHidden="1" w:unhideWhenUsed="1"/>
+    <w:lsdException w:name="FollowedHyperlink" w:semiHidden="1" w:unhideWhenUsed="1"/>
+    <w:lsdException w:name="Strong" w:uiPriority="22" w:qFormat="1"/>
+    <w:lsdException w:name="Emphasis" w:uiPriority="20" w:qFormat="1"/>
+    <w:lsdException w:name="Document Map" w:semiHidden="1" w:unhideWhenUsed="1"/>
+    <w:lsdException w:name="Plain Text" w:semiHidden="1" w:unhideWhenUsed="1"/>
+    <w:lsdException w:name="E-mail Signature" w:semiHidden="1" w:unhideWhenUsed="1"/>
+    <w:lsdException w:name="HTML Top of Form" w:semiHidden="1" w:unhideWhenUsed="1"/>
+    <w:lsdException w:name="HTML Bottom of Form" w:semiHidden="1" w:unhideWhenUsed="1"/>
+    <w:lsdException w:name="Normal (Web)" w:semiHidden="1" w:unhideWhenUsed="1"/>
+    <w:lsdException w:name="HTML Acronym" w:semiHidden="1" w:unhideWhenUsed="1"/>
+    <w:lsdException w:name="HTML Address" w:semiHidden="1" w:unhideWhenUsed="1"/>
+    <w:lsdException w:name="HTML Cite" w:semiHidden="1" w:unhideWhenUsed="1"/>
+    <w:lsdException w:name="HTML Code" w:semiHidden="1" w:unhideWhenUsed="1"/>
+    <w:lsdException w:name="HTML Definition" w:semiHidden="1" w:unhideWhenUsed="1"/>
+    <w:lsdException w:name="HTML Keyboard" w:semiHidden="1" w:unhideWhenUsed="1"/>
+    <w:lsdException w:name="HTML Preformatted" w:semiHidden="1" w:unhideWhenUsed="1"/>
+    <w:lsdException w:name="HTML Sample" w:semiHidden="1" w:unhideWhenUsed="1"/>
+    <w:lsdException w:name="HTML Typewriter" w:semiHidden="1" w:unhideWhenUsed="1"/>
+    <w:lsdException w:name="HTML Variable" w:semiHidden="1" w:unhideWhenUsed="1"/>
+    <w:lsdException w:name="Normal Table" w:semiHidden="1" w:unhideWhenUsed="1"/>
+    <w:lsdException w:name="annotation subject" w:semiHidden="1" w:unhideWhenUsed="1"/>
+    <w:lsdException w:name="No List" w:semiHidden="1" w:unhideWhenUsed="1"/>
+    <w:lsdException w:name="Outline List 1" w:semiHidden="1" w:unhideWhenUsed="1"/>
+    <w:lsdException w:name="Outline List 2" w:semiHidden="1" w:unhideWhenUsed="1"/>
+    <w:lsdException w:name="Outline List 3" w:semiHidden="1" w:unhideWhenUsed="1"/>
+    <w:lsdException w:name="Table Simple 1" w:semiHidden="1" w:unhideWhenUsed="1"/>
+    <w:lsdException w:name="Table Simple 2" w:semiHidden="1" w:unhideWhenUsed="1"/>
+    <w:lsdException w:name="Table Simple 3" w:semiHidden="1" w:unhideWhenUsed="1"/>
+    <w:lsdException w:name="Table Classic 1" w:semiHidden="1" w:unhideWhenUsed="1"/>
+    <w:lsdException w:name="Table Classic 2" w:semiHidden="1" w:unhideWhenUsed="1"/>
+    <w:lsdException w:name="Table Classic 3" w:semiHidden="1" w:unhideWhenUsed="1"/>
+    <w:lsdException w:name="Table Classic 4" w:semiHidden="1" w:unhideWhenUsed="1"/>
+    <w:lsdException w:name="Table Colorful 1" w:semiHidden="1" w:unhideWhenUsed="1"/>
+    <w:lsdException w:name="Table Colorful 2" w:semiHidden="1" w:unhideWhenUsed="1"/>
+    <w:lsdException w:name="Table Colorful 3" w:semiHidden="1" w:unhideWhenUsed="1"/>
+    <w:lsdException w:name="Table Columns 1" w:semiHidden="1" w:unhideWhenUsed="1"/>
+    <w:lsdException w:name="Table Columns 2" w:semiHidden="1" w:unhideWhenUsed="1"/>
+    <w:lsdException w:name="Table Columns 3" w:semiHidden="1" w:unhideWhenUsed="1"/>
+    <w:lsdException w:name="Table Columns 4" w:semiHidden="1" w:unhideWhenUsed="1"/>
+    <w:lsdException w:name="Table Columns 5" w:semiHidden="1" w:unhideWhenUsed="1"/>
+    <w:lsdException w:name="Table Grid 1" w:semiHidden="1" w:unhideWhenUsed="1"/>
+    <w:lsdException w:name="Table Grid 2" w:semiHidden="1" w:unhideWhenUsed="1"/>
+    <w:lsdException w:name="Table Grid 3" w:semiHidden="1" w:unhideWhenUsed="1"/>
+    <w:lsdException w:name="Table Grid 4" w:semiHidden="1" w:unhideWhenUsed="1"/>
+    <w:lsdException w:name="Table Grid 5" w:semiHidden="1" w:unhideWhenUsed="1"/>
+    <w:lsdException w:name="Table Grid 6" w:semiHidden="1" w:unhideWhenUsed="1"/>
+    <w:lsdException w:name="Table Grid 7" w:semiHidden="1" w:unhideWhenUsed="1"/>
+    <w:lsdException w:name="Table Grid 8" w:semiHidden="1" w:unhideWhenUsed="1"/>
+    <w:lsdException w:name="Table List 1" w:semiHidden="1" w:unhideWhenUsed="1"/>
+    <w:lsdException w:name="Table List 2" w:semiHidden="1" w:unhideWhenUsed="1"/>
+    <w:lsdException w:name="Table List 3" w:semiHidden="1" w:unhideWhenUsed="1"/>
+    <w:lsdException w:name="Table List 4" w:semiHidden="1" w:unhideWhenUsed="1"/>
+    <w:lsdException w:name="Table List 5" w:semiHidden="1" w:unhideWhenUsed="1"/>
+    <w:lsdException w:name="Table List 6" w:semiHidden="1" w:unhideWhenUsed="1"/>
+    <w:lsdException w:name="Table List 7" w:semiHidden="1" w:unhideWhenUsed="1"/>
+    <w:lsdException w:name="Table List 8" w:semiHidden="1" w:unhideWhenUsed="1"/>
+    <w:lsdException w:name="Table 3D effects 1" w:semiHidden="1" w:unhideWhenUsed="1"/>
+    <w:lsdException w:name="Table 3D effects 2" w:semiHidden="1" w:unhideWhenUsed="1"/>
+    <w:lsdException w:name="Table 3D effects 3" w:semiHidden="1" w:unhideWhenUsed="1"/>
+    <w:lsdException w:name="Table Contemporary" w:semiHidden="1" w:unhideWhenUsed="1"/>
+    <w:lsdException w:name="Table Elegant" w:semiHidden="1" w:unhideWhenUsed="1"/>
+    <w:lsdException w:name="Table Professional" w:semiHidden="1" w:unhideWhenUsed="1"/>
+    <w:lsdException w:name="Table Subtle 1" w:semiHidden="1" w:unhideWhenUsed="1"/>
+    <w:lsdException w:name="Table Subtle 2" w:semiHidden="1" w:unhideWhenUsed="1"/>
+    <w:lsdException w:name="Table Web 1" w:semiHidden="1" w:unhideWhenUsed="1"/>
+    <w:lsdException w:name="Table Web 2" w:semiHidden="1" w:unhideWhenUsed="1"/>
+    <w:lsdException w:name="Table Web 3" w:semiHidden="1" w:unhideWhenUsed="1"/>
+    <w:lsdException w:name="Balloon Text" w:semiHidden="1" w:unhideWhenUsed="1"/>
+    <w:lsdException w:name="Table Grid" w:uiPriority="59"/>
+    <w:lsdException w:name="Table Theme" w:semiHidden="1" w:unhideWhenUsed="1"/>
+    <w:lsdException w:name="Placeholder Text" w:semiHidden="1"/>
+    <w:lsdException w:name="No Spacing" w:uiPriority="1" w:qFormat="1"/>
+    <w:lsdException w:name="Light Shading" w:uiPriority="60"/>
+    <w:lsdException w:name="Light List" w:uiPriority="61"/>
+    <w:lsdException w:name="Light Grid" w:uiPriority="62"/>
+    <w:lsdException w:name="Medium Shading 1" w:uiPriority="63"/>
+    <w:lsdException w:name="Medium Shading 2" w:uiPriority="64"/>
+    <w:lsdException w:name="Medium List 1" w:uiPriority="65"/>
+    <w:lsdException w:name="Medium List 2" w:uiPriority="66"/>
+    <w:lsdException w:name="Medium Grid 1" w:uiPriority="67"/>
+    <w:lsdException w:name="Medium Grid 2" w:uiPriority="68"/>
+    <w:lsdException w:name="Medium Grid 3" w:uiPriority="69"/>
+    <w:lsdException w:name="Dark List" w:uiPriority="70"/>
+    <w:lsdException w:name="Colorful Shading" w:uiPriority="71"/>
+    <w:lsdException w:name="Colorful List" w:uiPriority="72"/>
+    <w:lsdException w:name="Colorful Grid" w:uiPriority="73"/>
+    <w:lsdException w:name="Light Shading Accent 1" w:uiPriority="60"/>
+    <w:lsdException w:name="Light List Accent 1" w:uiPriority="61"/>
+    <w:lsdException w:name="Light Grid Accent 1" w:uiPriority="62"/>
+    <w:lsdException w:name="Medium Shading 1 Accent 1" w:uiPriority="63"/>
+    <w:lsdException w:name="Medium Shading 2 Accent 1" w:uiPriority="64"/>
+    <w:lsdException w:name="Medium List 1 Accent 1" w:uiPriority="65"/>
+    <w:lsdException w:name="Revision" w:semiHidden="1"/>
+    <w:lsdException w:name="List Paragraph" w:uiPriority="34" w:qFormat="1"/>
+    <w:lsdException w:name="Quote" w:uiPriority="29" w:qFormat="1"/>
+    <w:lsdException w:name="Intense Quote" w:uiPriority="30" w:qFormat="1"/>
+    <w:lsdException w:name="Medium List 2 Accent 1" w:uiPriority="66"/>
+    <w:lsdException w:name="Medium Grid 1 Accent 1" w:uiPriority="67"/>
+    <w:lsdException w:name="Medium Grid 2 Accent 1" w:uiPriority="68"/>
+    <w:lsdException w:name="Medium Grid 3 Accent 1" w:uiPriority="69"/>
+    <w:lsdException w:name="Dark List Accent 1" w:uiPriority="70"/>
+    <w:lsdException w:name="Colorful Shading Accent 1" w:uiPriority="71"/>
+    <w:lsdException w:name="Colorful List Accent 1" w:uiPriority="72"/>
+    <w:lsdException w:name="Colorful Grid Accent 1" w:uiPriority="73"/>
+    <w:lsdException w:name="Light Shading Accent 2" w:uiPriority="60"/>
+    <w:lsdException w:name="Light List Accent 2" w:uiPriority="61"/>
+    <w:lsdException w:name="Light Grid Accent 2" w:uiPriority="62"/>
+    <w:lsdException w:name="Medium Shading 1 Accent 2" w:uiPriority="63"/>
+    <w:lsdException w:name="Medium Shading 2 Accent 2" w:uiPriority="64"/>
+    <w:lsdException w:name="Medium List 1 Accent 2" w:uiPriority="65"/>
+    <w:lsdException w:name="Medium List 2 Accent 2" w:uiPriority="66"/>
+    <w:lsdException w:name="Medium Grid 1 Accent 2" w:uiPriority="67"/>
+    <w:lsdException w:name="Medium Grid 2 Accent 2" w:uiPriority="68"/>
+    <w:lsdException w:name="Medium Grid 3 Accent 2" w:uiPriority="69"/>
+    <w:lsdException w:name="Dark List Accent 2" w:uiPriority="70"/>
+    <w:lsdException w:name="Colorful Shading Accent 2" w:uiPriority="71"/>
+    <w:lsdException w:name="Colorful List Accent 2" w:uiPriority="72"/>
+    <w:lsdException w:name="Colorful Grid Accent 2" w:uiPriority="73"/>
+    <w:lsdException w:name="Light Shading Accent 3" w:uiPriority="60"/>
+    <w:lsdException w:name="Light List Accent 3" w:uiPriority="61"/>
+    <w:lsdException w:name="Light Grid Accent 3" w:uiPriority="62"/>
+    <w:lsdException w:name="Medium Shading 1 Accent 3" w:uiPriority="63"/>
+    <w:lsdException w:name="Medium Shading 2 Accent 3" w:uiPriority="64"/>
+    <w:lsdException w:name="Medium List 1 Accent 3" w:uiPriority="65"/>
+    <w:lsdException w:name="Medium List 2 Accent 3" w:uiPriority="66"/>
+    <w:lsdException w:name="Medium Grid 1 Accent 3" w:uiPriority="67"/>
+    <w:lsdException w:name="Medium Grid 2 Accent 3" w:uiPriority="68"/>
+    <w:lsdException w:name="Medium Grid 3 Accent 3" w:uiPriority="69"/>
+    <w:lsdException w:name="Dark List Accent 3" w:uiPriority="70"/>
+    <w:lsdException w:name="Colorful Shading Accent 3" w:uiPriority="71"/>
+    <w:lsdException w:name="Colorful List Accent 3" w:uiPriority="72"/>
+    <w:lsdException w:name="Colorful Grid Accent 3" w:uiPriority="73"/>
+    <w:lsdException w:name="Light Shading Accent 4" w:uiPriority="60"/>
+    <w:lsdException w:name="Light List Accent 4" w:uiPriority="61"/>
+    <w:lsdException w:name="Light Grid Accent 4" w:uiPriority="62"/>
+    <w:lsdException w:name="Medium Shading 1 Accent 4" w:uiPriority="63"/>
+    <w:lsdException w:name="Medium Shading 2 Accent 4" w:uiPriority="64"/>
+    <w:lsdException w:name="Medium List 1 Accent 4" w:uiPriority="65"/>
+    <w:lsdException w:name="Medium List 2 Accent 4" w:uiPriority="66"/>
+    <w:lsdException w:name="Medium Grid 1 Accent 4" w:uiPriority="67"/>
+    <w:lsdException w:name="Medium Grid 2 Accent 4" w:uiPriority="68"/>
+    <w:lsdException w:name="Medium Grid 3 Accent 4" w:uiPriority="69"/>
+    <w:lsdException w:name="Dark List Accent 4" w:uiPriority="70"/>
+    <w:lsdException w:name="Colorful Shading Accent 4" w:uiPriority="71"/>
+    <w:lsdException w:name="Colorful List Accent 4" w:uiPriority="72"/>
+    <w:lsdException w:name="Colorful Grid Accent 4" w:uiPriority="73"/>
+    <w:lsdException w:name="Light Shading Accent 5" w:uiPriority="60"/>
+    <w:lsdException w:name="Light List Accent 5" w:uiPriority="61"/>
+    <w:lsdException w:name="Light Grid Accent 5" w:uiPriority="62"/>
+    <w:lsdException w:name="Medium Shading 1 Accent 5" w:uiPriority="63"/>
+    <w:lsdException w:name="Medium Shading 2 Accent 5" w:uiPriority="64"/>
+    <w:lsdException w:name="Medium List 1 Accent 5" w:uiPriority="65"/>
+    <w:lsdException w:name="Medium List 2 Accent 5" w:uiPriority="66"/>
+    <w:lsdException w:name="Medium Grid 1 Accent 5" w:uiPriority="67"/>
+    <w:lsdException w:name="Medium Grid 2 Accent 5" w:uiPriority="68"/>
+    <w:lsdException w:name="Medium Grid 3 Accent 5" w:uiPriority="69"/>
+    <w:lsdException w:name="Dark List Accent 5" w:uiPriority="70"/>
+    <w:lsdException w:name="Colorful Shading Accent 5" w:uiPriority="71"/>
+    <w:lsdException w:name="Colorful List Accent 5" w:uiPriority="72"/>
+    <w:lsdException w:name="Colorful Grid Accent 5" w:uiPriority="73"/>
+    <w:lsdException w:name="Light Shading Accent 6" w:uiPriority="60"/>
+    <w:lsdException w:name="Light List Accent 6" w:uiPriority="61"/>
+    <w:lsdException w:name="Light Grid Accent 6" w:uiPriority="62"/>
+    <w:lsdException w:name="Medium Shading 1 Accent 6" w:uiPriority="63"/>
+    <w:lsdException w:name="Medium Shading 2 Accent 6" w:uiPriority="64"/>
+    <w:lsdException w:name="Medium List 1 Accent 6" w:uiPriority="65"/>
+    <w:lsdException w:name="Medium List 2 Accent 6" w:uiPriority="66"/>
+    <w:lsdException w:name="Medium Grid 1 Accent 6" w:uiPriority="67"/>
+    <w:lsdException w:name="Medium Grid 2 Accent 6" w:uiPriority="68"/>
+    <w:lsdException w:name="Medium Grid 3 Accent 6" w:uiPriority="69"/>
+    <w:lsdException w:name="Dark List Accent 6" w:uiPriority="70"/>
+    <w:lsdException w:name="Colorful Shading Accent 6" w:uiPriority="71"/>
+    <w:lsdException w:name="Colorful List Accent 6" w:uiPriority="72"/>
+    <w:lsdException w:name="Colorful Grid Accent 6" w:uiPriority="73"/>
+    <w:lsdException w:name="Subtle Emphasis" w:uiPriority="19" w:qFormat="1"/>
+    <w:lsdException w:name="Intense Emphasis" w:uiPriority="21" w:qFormat="1"/>
+    <w:lsdException w:name="Subtle Reference" w:uiPriority="31" w:qFormat="1"/>
+    <w:lsdException w:name="Intense Reference" w:uiPriority="32" w:qFormat="1"/>
+    <w:lsdException w:name="Book Title" w:uiPriority="33" w:qFormat="1"/>
+    <w:lsdException w:name="Bibliography" w:semiHidden="1" w:uiPriority="37" w:unhideWhenUsed="1"/>
+    <w:lsdException w:name="TOC Heading" w:semiHidden="1" w:uiPriority="39" w:unhideWhenUsed="1" w:qFormat="1"/>
+    <w:lsdException w:name="Plain Table 1" w:uiPriority="41"/>
+    <w:lsdException w:name="Plain Table 2" w:uiPriority="42"/>
+    <w:lsdException w:name="Plain Table 3" w:uiPriority="43"/>
+    <w:lsdException w:name="Plain Table 4" w:uiPriority="44"/>
+    <w:lsdException w:name="Plain Table 5" w:uiPriority="45"/>
+    <w:lsdException w:name="Grid Table Light" w:uiPriority="40"/>
+    <w:lsdException w:name="Grid Table 1 Light" w:uiPriority="46"/>
+    <w:lsdException w:name="Grid Table 2" w:uiPriority="47"/>
+    <w:lsdException w:name="Grid Table 3" w:uiPriority="48"/>
+    <w:lsdException w:name="Grid Table 4" w:uiPriority="49"/>
+    <w:lsdException w:name="Grid Table 5 Dark" w:uiPriority="50"/>
+    <w:lsdException w:name="Grid Table 6 Colorful" w:uiPriority="51"/>
+    <w:lsdException w:name="Grid Table 7 Colorful" w:uiPriority="52"/>
+    <w:lsdException w:name="Grid Table 1 Light Accent 1" w:uiPriority="46"/>
+    <w:lsdException w:name="Grid Table 2 Accent 1" w:uiPriority="47"/>
+    <w:lsdException w:name="Grid Table 3 Accent 1" w:uiPriority="48"/>
+    <w:lsdException w:name="Grid Table 4 Accent 1" w:uiPriority="49"/>
+    <w:lsdException w:name="Grid Table 5 Dark Accent 1" w:uiPriority="50"/>
+    <w:lsdException w:name="Grid Table 6 Colorful Accent 1" w:uiPriority="51"/>
+    <w:lsdException w:name="Grid Table 7 Colorful Accent 1" w:uiPriority="52"/>
+    <w:lsdException w:name="Grid Table 1 Light Accent 2" w:uiPriority="46"/>
+    <w:lsdException w:name="Grid Table 2 Accent 2" w:uiPriority="47"/>
+    <w:lsdException w:name="Grid Table 3 Accent 2" w:uiPriority="48"/>
+    <w:lsdException w:name="Grid Table 4 Accent 2" w:uiPriority="49"/>
+    <w:lsdException w:name="Grid Table 5 Dark Accent 2" w:uiPriority="50"/>
+    <w:lsdException w:name="Grid Table 6 Colorful Accent 2" w:uiPriority="51"/>
+    <w:lsdException w:name="Grid Table 7 Colorful Accent 2" w:uiPriority="52"/>
+    <w:lsdException w:name="Grid Table 1 Light Accent 3" w:uiPriority="46"/>
+    <w:lsdException w:name="Grid Table 2 Accent 3" w:uiPriority="47"/>
+    <w:lsdException w:name="Grid Table 3 Accent 3" w:uiPriority="48"/>
+    <w:lsdException w:name="Grid Table 4 Accent 3" w:uiPriority="49"/>
+    <w:lsdException w:name="Grid Table 5 Dark Accent 3" w:uiPriority="50"/>
+    <w:lsdException w:name="Grid Table 6 Colorful Accent 3" w:uiPriority="51"/>
+    <w:lsdException w:name="Grid Table 7 Colorful Accent 3" w:uiPriority="52"/>
+    <w:lsdException w:name="Grid Table 1 Light Accent 4" w:uiPriority="46"/>
+    <w:lsdException w:name="Grid Table 2 Accent 4" w:uiPriority="47"/>
+    <w:lsdException w:name="Grid Table 3 Accent 4" w:uiPriority="48"/>
+    <w:lsdException w:name="Grid Table 4 Accent 4" w:uiPriority="49"/>
+    <w:lsdException w:name="Grid Table 5 Dark Accent 4" w:uiPriority="50"/>
+    <w:lsdException w:name="Grid Table 6 Colorful Accent 4" w:uiPriority="51"/>
+    <w:lsdException w:name="Grid Table 7 Colorful Accent 4" w:uiPriority="52"/>
+    <w:lsdException w:name="Grid Table 1 Light Accent 5" w:uiPriority="46"/>
+    <w:lsdException w:name="Grid Table 2 Accent 5" w:uiPriority="47"/>
+    <w:lsdException w:name="Grid Table 3 Accent 5" w:uiPriority="48"/>
+    <w:lsdException w:name="Grid Table 4 Accent 5" w:uiPriority="49"/>
+    <w:lsdException w:name="Grid Table 5 Dark Accent 5" w:uiPriority="50"/>
+    <w:lsdException w:name="Grid Table 6 Colorful Accent 5" w:uiPriority="51"/>
+    <w:lsdException w:name="Grid Table 7 Colorful Accent 5" w:uiPriority="52"/>
+    <w:lsdException w:name="Grid Table 1 Light Accent 6" w:uiPriority="46"/>
+    <w:lsdException w:name="Grid Table 2 Accent 6" w:uiPriority="47"/>
+    <w:lsdException w:name="Grid Table 3 Accent 6" w:uiPriority="48"/>
+    <w:lsdException w:name="Grid Table 4 Accent 6" w:uiPriority="49"/>
+    <w:lsdException w:name="Grid Table 5 Dark Accent 6" w:uiPriority="50"/>
+    <w:lsdException w:name="Grid Table 6 Colorful Accent 6" w:uiPriority="51"/>
+    <w:lsdException w:name="Grid Table 7 Colorful Accent 6" w:uiPriority="52"/>
+    <w:lsdException w:name="List Table 1 Light" w:uiPriority="46"/>
+    <w:lsdException w:name="List Table 2" w:uiPriority="47"/>
+    <w:lsdException w:name="List Table 3" w:uiPriority="48"/>
+    <w:lsdException w:name="List Table 4" w:uiPriority="49"/>
+    <w:lsdException w:name="List Table 5 Dark" w:uiPriority="50"/>
+    <w:lsdException w:name="List Table 6 Colorful" w:uiPriority="51"/>
+    <w:lsdException w:name="List Table 7 Colorful" w:uiPriority="52"/>
+    <w:lsdException w:name="List Table 1 Light Accent 1" w:uiPriority="46"/>
+    <w:lsdException w:name="List Table 2 Accent 1" w:uiPriority="47"/>
+    <w:lsdException w:name="List Table 3 Accent 1" w:uiPriority="48"/>
+    <w:lsdException w:name="List Table 4 Accent 1" w:uiPriority="49"/>
+    <w:lsdException w:name="List Table 5 Dark Accent 1" w:uiPriority="50"/>
+    <w:lsdException w:name="List Table 6 Colorful Accent 1" w:uiPriority="51"/>
+    <w:lsdException w:name="List Table 7 Colorful Accent 1" w:uiPriority="52"/>
+    <w:lsdException w:name="List Table 1 Light Accent 2" w:uiPriority="46"/>
+    <w:lsdException w:name="List Table 2 Accent 2" w:uiPriority="47"/>
+    <w:lsdException w:name="List Table 3 Accent 2" w:uiPriority="48"/>
+    <w:lsdException w:name="List Table 4 Accent 2" w:uiPriority="49"/>
+    <w:lsdException w:name="List Table 5 Dark Accent 2" w:uiPriority="50"/>
+    <w:lsdException w:name="List Table 6 Colorful Accent 2" w:uiPriority="51"/>
+    <w:lsdException w:name="List Table 7 Colorful Accent 2" w:uiPriority="52"/>
+    <w:lsdException w:name="List Table 1 Light Accent 3" w:uiPriority="46"/>
+    <w:lsdException w:name="List Table 2 Accent 3" w:uiPriority="47"/>
+    <w:lsdException w:name="List Table 3 Accent 3" w:uiPriority="48"/>
+    <w:lsdException w:name="List Table 4 Accent 3" w:uiPriority="49"/>
+    <w:lsdException w:name="List Table 5 Dark Accent 3" w:uiPriority="50"/>
+    <w:lsdException w:name="List Table 6 Colorful Accent 3" w:uiPriority="51"/>
+    <w:lsdException w:name="List Table 7 Colorful Accent 3" w:uiPriority="52"/>
+    <w:lsdException w:name="List Table 1 Light Accent 4" w:uiPriority="46"/>
+    <w:lsdException w:name="List Table 2 Accent 4" w:uiPriority="47"/>
+    <w:lsdException w:name="List Table 3 Accent 4" w:uiPriority="48"/>
+    <w:lsdException w:name="List Table 4 Accent 4" w:uiPriority="49"/>
+    <w:lsdException w:name="List Table 5 Dark Accent 4" w:uiPriority="50"/>
+    <w:lsdException w:name="List Table 6 Colorful Accent 4" w:uiPriority="51"/>
+    <w:lsdException w:name="List Table 7 Colorful Accent 4" w:uiPriority="52"/>
+    <w:lsdException w:name="List Table 1 Light Accent 5" w:uiPriority="46"/>
+    <w:lsdException w:name="List Table 2 Accent 5" w:uiPriority="47"/>
+    <w:lsdException w:name="List Table 3 Accent 5" w:uiPriority="48"/>
+    <w:lsdException w:name="List Table 4 Accent 5" w:uiPriority="49"/>
+    <w:lsdException w:name="List Table 5 Dark Accent 5" w:uiPriority="50"/>
+    <w:lsdException w:name="List Table 6 Colorful Accent 5" w:uiPriority="51"/>
+    <w:lsdException w:name="List Table 7 Colorful Accent 5" w:uiPriority="52"/>
+    <w:lsdException w:name="List Table 1 Light Accent 6" w:uiPriority="46"/>
+    <w:lsdException w:name="List Table 2 Accent 6" w:uiPriority="47"/>
+    <w:lsdException w:name="List Table 3 Accent 6" w:uiPriority="48"/>
+    <w:lsdException w:name="List Table 4 Accent 6" w:uiPriority="49"/>
+    <w:lsdException w:name="List Table 5 Dark Accent 6" w:uiPriority="50"/>
+    <w:lsdException w:name="List Table 6 Colorful Accent 6" w:uiPriority="51"/>
+    <w:lsdException w:name="List Table 7 Colorful Accent 6" w:uiPriority="52"/>
   </w:latentStyles>
   <w:style w:type="paragraph" w:default="1" w:styleId="Normal">
     <w:name w:val="Normal"/>
